--- a/CityView360_Final_Proposal.docx
+++ b/CityView360_Final_Proposal.docx
@@ -124,38 +124,26 @@
         </w:rPr>
         <w:t>Urban areas face increasing difficulties in managing civic services such as water, sanitation, electricity, and infrastructure due to fragmented complaint channels and delayed action. Our project, CityView360, aims to streamline this process through a unified digital platform that integrates real-time reporting, AI-powered categorization, and intelligent analytics dashboards.</w:t>
       </w:r>
-      <w:r>
-        <w:rPr>
-          <w:sz w:val="28"/>
-          <w:szCs w:val="28"/>
-        </w:rPr>
-        <w:br/>
-      </w:r>
-      <w:r>
-        <w:rPr>
-          <w:sz w:val="28"/>
-          <w:szCs w:val="28"/>
-        </w:rPr>
-        <w:br/>
-        <w:t>CityView360 is a web-based complaint management platform that enables citizens to report public utility issues, upload evidence, track resolution status, and receive timely updates. Administrators and officials can monitor trends, prioritize interventions, and ensure accountability through comprehensive data visualizations. By combining ease of access for citizens with powerful backend intelligence for authorities, the platform is designed to improve transparency, efficiency, and public trust.</w:t>
-      </w:r>
     </w:p>
     <w:p>
       <w:pPr>
         <w:rPr>
           <w:sz w:val="28"/>
           <w:szCs w:val="28"/>
+          <w:lang w:val="en-IN"/>
         </w:rPr>
       </w:pPr>
       <w:r>
         <w:rPr>
-          <w:noProof/>
+          <w:sz w:val="28"/>
+          <w:szCs w:val="28"/>
+          <w:lang w:val="en-IN"/>
         </w:rPr>
         <w:drawing>
-          <wp:inline distT="0" distB="0" distL="0" distR="0" wp14:anchorId="1ED5E3B6" wp14:editId="6FD99B25">
-            <wp:extent cx="5486400" cy="3381375"/>
+          <wp:inline distT="0" distB="0" distL="0" distR="0" wp14:anchorId="70FF6C8D" wp14:editId="0DB60C64">
+            <wp:extent cx="5486400" cy="4726940"/>
             <wp:effectExtent l="0" t="0" r="0" b="0"/>
-            <wp:docPr id="530700956" name="Picture 1"/>
+            <wp:docPr id="2124265025" name="Picture 2"/>
             <wp:cNvGraphicFramePr>
               <a:graphicFrameLocks xmlns:a="http://schemas.openxmlformats.org/drawingml/2006/main" noChangeAspect="1"/>
             </wp:cNvGraphicFramePr>
@@ -163,7 +151,7 @@
               <a:graphicData uri="http://schemas.openxmlformats.org/drawingml/2006/picture">
                 <pic:pic xmlns:pic="http://schemas.openxmlformats.org/drawingml/2006/picture">
                   <pic:nvPicPr>
-                    <pic:cNvPr id="0" name="Picture 1"/>
+                    <pic:cNvPr id="0" name="Picture 6"/>
                     <pic:cNvPicPr>
                       <a:picLocks noChangeAspect="1" noChangeArrowheads="1"/>
                     </pic:cNvPicPr>
@@ -184,7 +172,100 @@
                   <pic:spPr bwMode="auto">
                     <a:xfrm>
                       <a:off x="0" y="0"/>
-                      <a:ext cx="5486400" cy="3381375"/>
+                      <a:ext cx="5486400" cy="4726940"/>
+                    </a:xfrm>
+                    <a:prstGeom prst="rect">
+                      <a:avLst/>
+                    </a:prstGeom>
+                    <a:noFill/>
+                    <a:ln>
+                      <a:noFill/>
+                    </a:ln>
+                  </pic:spPr>
+                </pic:pic>
+              </a:graphicData>
+            </a:graphic>
+          </wp:inline>
+        </w:drawing>
+      </w:r>
+    </w:p>
+    <w:p>
+      <w:pPr>
+        <w:rPr>
+          <w:sz w:val="28"/>
+          <w:szCs w:val="28"/>
+        </w:rPr>
+      </w:pPr>
+      <w:r>
+        <w:rPr>
+          <w:sz w:val="28"/>
+          <w:szCs w:val="28"/>
+        </w:rPr>
+        <w:br/>
+      </w:r>
+      <w:r>
+        <w:rPr>
+          <w:sz w:val="28"/>
+          <w:szCs w:val="28"/>
+        </w:rPr>
+        <w:br/>
+        <w:t xml:space="preserve">CityView360 is a web-based complaint management platform that enables citizens to report public utility issues, upload evidence, track resolution status, and receive timely updates. Administrators and officials can monitor trends, prioritize interventions, and ensure </w:t>
+      </w:r>
+      <w:r>
+        <w:rPr>
+          <w:sz w:val="28"/>
+          <w:szCs w:val="28"/>
+        </w:rPr>
+        <w:lastRenderedPageBreak/>
+        <w:t>accountability through comprehensive data visualizations. By combining ease of access for citizens with powerful backend intelligence for authorities, the platform is designed to improve transparency, efficiency, and public trust.</w:t>
+      </w:r>
+    </w:p>
+    <w:p>
+      <w:pPr>
+        <w:rPr>
+          <w:noProof/>
+          <w:lang w:val="en-IN"/>
+        </w:rPr>
+      </w:pPr>
+      <w:r>
+        <w:rPr>
+          <w:noProof/>
+          <w:lang w:val="en-IN"/>
+        </w:rPr>
+        <w:drawing>
+          <wp:inline distT="0" distB="0" distL="0" distR="0" wp14:anchorId="1827810A" wp14:editId="63717F81">
+            <wp:extent cx="5486400" cy="3509010"/>
+            <wp:effectExtent l="0" t="0" r="0" b="0"/>
+            <wp:docPr id="1828269695" name="Picture 4"/>
+            <wp:cNvGraphicFramePr>
+              <a:graphicFrameLocks xmlns:a="http://schemas.openxmlformats.org/drawingml/2006/main" noChangeAspect="1"/>
+            </wp:cNvGraphicFramePr>
+            <a:graphic xmlns:a="http://schemas.openxmlformats.org/drawingml/2006/main">
+              <a:graphicData uri="http://schemas.openxmlformats.org/drawingml/2006/picture">
+                <pic:pic xmlns:pic="http://schemas.openxmlformats.org/drawingml/2006/picture">
+                  <pic:nvPicPr>
+                    <pic:cNvPr id="0" name="Picture 13"/>
+                    <pic:cNvPicPr>
+                      <a:picLocks noChangeAspect="1" noChangeArrowheads="1"/>
+                    </pic:cNvPicPr>
+                  </pic:nvPicPr>
+                  <pic:blipFill>
+                    <a:blip r:embed="rId7">
+                      <a:extLst>
+                        <a:ext uri="{28A0092B-C50C-407E-A947-70E740481C1C}">
+                          <a14:useLocalDpi xmlns:a14="http://schemas.microsoft.com/office/drawing/2010/main" val="0"/>
+                        </a:ext>
+                      </a:extLst>
+                    </a:blip>
+                    <a:srcRect/>
+                    <a:stretch>
+                      <a:fillRect/>
+                    </a:stretch>
+                  </pic:blipFill>
+                  <pic:spPr bwMode="auto">
+                    <a:xfrm>
+                      <a:off x="0" y="0"/>
+                      <a:ext cx="5486400" cy="3509010"/>
                     </a:xfrm>
                     <a:prstGeom prst="rect">
                       <a:avLst/>
@@ -214,7 +295,6 @@
           <w:sz w:val="36"/>
           <w:szCs w:val="36"/>
         </w:rPr>
-        <w:lastRenderedPageBreak/>
         <w:t>2. Problem Statement and Vision</w:t>
       </w:r>
     </w:p>
@@ -240,6 +320,79 @@
         <w:br/>
         <w:t>Despite frequent complaints raised by citizens, civic issues often remain unresolved because existing reporting systems are fragmented, manual, and lack real-time data analysis. This leads to delayed responses, inefficient resource allocation, and public frustration.</w:t>
       </w:r>
+    </w:p>
+    <w:p>
+      <w:pPr>
+        <w:rPr>
+          <w:sz w:val="28"/>
+          <w:szCs w:val="28"/>
+          <w:lang w:val="en-IN"/>
+        </w:rPr>
+      </w:pPr>
+      <w:r>
+        <w:rPr>
+          <w:sz w:val="28"/>
+          <w:szCs w:val="28"/>
+          <w:lang w:val="en-IN"/>
+        </w:rPr>
+        <w:lastRenderedPageBreak/>
+        <w:drawing>
+          <wp:inline distT="0" distB="0" distL="0" distR="0" wp14:anchorId="77C63DC1" wp14:editId="21B4947C">
+            <wp:extent cx="5486400" cy="3712845"/>
+            <wp:effectExtent l="0" t="0" r="0" b="0"/>
+            <wp:docPr id="471896408" name="Picture 6"/>
+            <wp:cNvGraphicFramePr>
+              <a:graphicFrameLocks xmlns:a="http://schemas.openxmlformats.org/drawingml/2006/main" noChangeAspect="1"/>
+            </wp:cNvGraphicFramePr>
+            <a:graphic xmlns:a="http://schemas.openxmlformats.org/drawingml/2006/main">
+              <a:graphicData uri="http://schemas.openxmlformats.org/drawingml/2006/picture">
+                <pic:pic xmlns:pic="http://schemas.openxmlformats.org/drawingml/2006/picture">
+                  <pic:nvPicPr>
+                    <pic:cNvPr id="0" name="Picture 20"/>
+                    <pic:cNvPicPr>
+                      <a:picLocks noChangeAspect="1" noChangeArrowheads="1"/>
+                    </pic:cNvPicPr>
+                  </pic:nvPicPr>
+                  <pic:blipFill>
+                    <a:blip r:embed="rId8">
+                      <a:extLst>
+                        <a:ext uri="{28A0092B-C50C-407E-A947-70E740481C1C}">
+                          <a14:useLocalDpi xmlns:a14="http://schemas.microsoft.com/office/drawing/2010/main" val="0"/>
+                        </a:ext>
+                      </a:extLst>
+                    </a:blip>
+                    <a:srcRect/>
+                    <a:stretch>
+                      <a:fillRect/>
+                    </a:stretch>
+                  </pic:blipFill>
+                  <pic:spPr bwMode="auto">
+                    <a:xfrm>
+                      <a:off x="0" y="0"/>
+                      <a:ext cx="5486400" cy="3712845"/>
+                    </a:xfrm>
+                    <a:prstGeom prst="rect">
+                      <a:avLst/>
+                    </a:prstGeom>
+                    <a:noFill/>
+                    <a:ln>
+                      <a:noFill/>
+                    </a:ln>
+                  </pic:spPr>
+                </pic:pic>
+              </a:graphicData>
+            </a:graphic>
+          </wp:inline>
+        </w:drawing>
+      </w:r>
+    </w:p>
+    <w:p>
+      <w:pPr>
+        <w:rPr>
+          <w:sz w:val="28"/>
+          <w:szCs w:val="28"/>
+        </w:rPr>
+      </w:pPr>
       <w:r>
         <w:rPr>
           <w:sz w:val="28"/>
@@ -275,6 +428,7 @@
         <w:rPr>
           <w:noProof/>
         </w:rPr>
+        <w:lastRenderedPageBreak/>
         <w:drawing>
           <wp:inline distT="0" distB="0" distL="0" distR="0" wp14:anchorId="4730D263" wp14:editId="79C60FDA">
             <wp:extent cx="5486400" cy="3091815"/>
@@ -293,7 +447,7 @@
                     </pic:cNvPicPr>
                   </pic:nvPicPr>
                   <pic:blipFill>
-                    <a:blip r:embed="rId7">
+                    <a:blip r:embed="rId9">
                       <a:extLst>
                         <a:ext uri="{28A0092B-C50C-407E-A947-70E740481C1C}">
                           <a14:useLocalDpi xmlns:a14="http://schemas.microsoft.com/office/drawing/2010/main" val="0"/>
@@ -353,23 +507,88 @@
           <w:sz w:val="28"/>
           <w:szCs w:val="28"/>
         </w:rPr>
-        <w:t xml:space="preserve">The scope of CityView360 includes the development of a full-stack web application that manages the entire complaint-to-resolution pipeline, from submission to closure. Citizens will be able to report issues using text descriptions, images, and geolocation tags, and then track the </w:t>
+        <w:t>The scope of CityView360 includes the development of a full-stack web application that manages the entire complaint-to-resolution pipeline, from submission to closure. Citizens will be able to report issues using text descriptions, images, and geolocation tags, and then track the progress of their tickets through a clear, accessible interface.</w:t>
       </w:r>
+    </w:p>
+    <w:p>
+      <w:pPr>
+        <w:rPr>
+          <w:sz w:val="28"/>
+          <w:szCs w:val="28"/>
+          <w:lang w:val="en-IN"/>
+        </w:rPr>
+      </w:pPr>
       <w:r>
         <w:rPr>
           <w:sz w:val="28"/>
           <w:szCs w:val="28"/>
         </w:rPr>
         <w:lastRenderedPageBreak/>
-        <w:t>progress of their tickets through a clear, accessible interface.</w:t>
+        <w:br/>
       </w:r>
       <w:r>
         <w:rPr>
           <w:sz w:val="28"/>
           <w:szCs w:val="28"/>
+          <w:lang w:val="en-IN"/>
         </w:rPr>
-        <w:br/>
+        <w:drawing>
+          <wp:inline distT="0" distB="0" distL="0" distR="0" wp14:anchorId="55E309A0" wp14:editId="42A2B7A3">
+            <wp:extent cx="5486400" cy="4469765"/>
+            <wp:effectExtent l="0" t="0" r="0" b="0"/>
+            <wp:docPr id="935959506" name="Picture 8"/>
+            <wp:cNvGraphicFramePr>
+              <a:graphicFrameLocks xmlns:a="http://schemas.openxmlformats.org/drawingml/2006/main" noChangeAspect="1"/>
+            </wp:cNvGraphicFramePr>
+            <a:graphic xmlns:a="http://schemas.openxmlformats.org/drawingml/2006/main">
+              <a:graphicData uri="http://schemas.openxmlformats.org/drawingml/2006/picture">
+                <pic:pic xmlns:pic="http://schemas.openxmlformats.org/drawingml/2006/picture">
+                  <pic:nvPicPr>
+                    <pic:cNvPr id="0" name="Picture 27"/>
+                    <pic:cNvPicPr>
+                      <a:picLocks noChangeAspect="1" noChangeArrowheads="1"/>
+                    </pic:cNvPicPr>
+                  </pic:nvPicPr>
+                  <pic:blipFill>
+                    <a:blip r:embed="rId10">
+                      <a:extLst>
+                        <a:ext uri="{28A0092B-C50C-407E-A947-70E740481C1C}">
+                          <a14:useLocalDpi xmlns:a14="http://schemas.microsoft.com/office/drawing/2010/main" val="0"/>
+                        </a:ext>
+                      </a:extLst>
+                    </a:blip>
+                    <a:srcRect/>
+                    <a:stretch>
+                      <a:fillRect/>
+                    </a:stretch>
+                  </pic:blipFill>
+                  <pic:spPr bwMode="auto">
+                    <a:xfrm>
+                      <a:off x="0" y="0"/>
+                      <a:ext cx="5486400" cy="4469765"/>
+                    </a:xfrm>
+                    <a:prstGeom prst="rect">
+                      <a:avLst/>
+                    </a:prstGeom>
+                    <a:noFill/>
+                    <a:ln>
+                      <a:noFill/>
+                    </a:ln>
+                  </pic:spPr>
+                </pic:pic>
+              </a:graphicData>
+            </a:graphic>
+          </wp:inline>
+        </w:drawing>
       </w:r>
+    </w:p>
+    <w:p>
+      <w:pPr>
+        <w:rPr>
+          <w:sz w:val="28"/>
+          <w:szCs w:val="28"/>
+        </w:rPr>
+      </w:pPr>
       <w:r>
         <w:rPr>
           <w:sz w:val="28"/>
@@ -390,6 +609,7 @@
         <w:rPr>
           <w:noProof/>
         </w:rPr>
+        <w:lastRenderedPageBreak/>
         <w:drawing>
           <wp:inline distT="0" distB="0" distL="0" distR="0" wp14:anchorId="7F2A0160" wp14:editId="2B1BFF2E">
             <wp:extent cx="5486400" cy="5367020"/>
@@ -408,7 +628,7 @@
                     </pic:cNvPicPr>
                   </pic:nvPicPr>
                   <pic:blipFill>
-                    <a:blip r:embed="rId8">
+                    <a:blip r:embed="rId11">
                       <a:extLst>
                         <a:ext uri="{28A0092B-C50C-407E-A947-70E740481C1C}">
                           <a14:useLocalDpi xmlns:a14="http://schemas.microsoft.com/office/drawing/2010/main" val="0"/>
@@ -453,7 +673,6 @@
           <w:sz w:val="36"/>
           <w:szCs w:val="36"/>
         </w:rPr>
-        <w:lastRenderedPageBreak/>
         <w:t>4. System Architecture and Escalation Process</w:t>
       </w:r>
     </w:p>
@@ -471,6 +690,68 @@
         </w:rPr>
         <w:t>CityView360 is designed as a modular platform comprising several key components. The Citizens Portal serves as the primary interface for users to register, submit complaints, upload supporting evidence, and receive notifications.</w:t>
       </w:r>
+    </w:p>
+    <w:p>
+      <w:pPr>
+        <w:rPr>
+          <w:sz w:val="28"/>
+          <w:szCs w:val="28"/>
+        </w:rPr>
+      </w:pPr>
+      <w:r>
+        <w:rPr>
+          <w:noProof/>
+        </w:rPr>
+        <w:lastRenderedPageBreak/>
+        <w:drawing>
+          <wp:inline distT="0" distB="0" distL="0" distR="0" wp14:anchorId="655F5D9B" wp14:editId="16970011">
+            <wp:extent cx="4742180" cy="8229600"/>
+            <wp:effectExtent l="0" t="0" r="0" b="0"/>
+            <wp:docPr id="241126814" name="Picture 4"/>
+            <wp:cNvGraphicFramePr>
+              <a:graphicFrameLocks xmlns:a="http://schemas.openxmlformats.org/drawingml/2006/main" noChangeAspect="1"/>
+            </wp:cNvGraphicFramePr>
+            <a:graphic xmlns:a="http://schemas.openxmlformats.org/drawingml/2006/main">
+              <a:graphicData uri="http://schemas.openxmlformats.org/drawingml/2006/picture">
+                <pic:pic xmlns:pic="http://schemas.openxmlformats.org/drawingml/2006/picture">
+                  <pic:nvPicPr>
+                    <pic:cNvPr id="0" name="Picture 7"/>
+                    <pic:cNvPicPr>
+                      <a:picLocks noChangeAspect="1" noChangeArrowheads="1"/>
+                    </pic:cNvPicPr>
+                  </pic:nvPicPr>
+                  <pic:blipFill>
+                    <a:blip r:embed="rId12">
+                      <a:extLst>
+                        <a:ext uri="{28A0092B-C50C-407E-A947-70E740481C1C}">
+                          <a14:useLocalDpi xmlns:a14="http://schemas.microsoft.com/office/drawing/2010/main" val="0"/>
+                        </a:ext>
+                      </a:extLst>
+                    </a:blip>
+                    <a:srcRect/>
+                    <a:stretch>
+                      <a:fillRect/>
+                    </a:stretch>
+                  </pic:blipFill>
+                  <pic:spPr bwMode="auto">
+                    <a:xfrm>
+                      <a:off x="0" y="0"/>
+                      <a:ext cx="4742180" cy="8229600"/>
+                    </a:xfrm>
+                    <a:prstGeom prst="rect">
+                      <a:avLst/>
+                    </a:prstGeom>
+                    <a:noFill/>
+                    <a:ln>
+                      <a:noFill/>
+                    </a:ln>
+                  </pic:spPr>
+                </pic:pic>
+              </a:graphicData>
+            </a:graphic>
+          </wp:inline>
+        </w:drawing>
+      </w:r>
       <w:r>
         <w:rPr>
           <w:sz w:val="28"/>
@@ -483,6 +764,7 @@
           <w:sz w:val="28"/>
           <w:szCs w:val="28"/>
         </w:rPr>
+        <w:lastRenderedPageBreak/>
         <w:br/>
         <w:t>The Chatbot Assistant will serve as a conversational interface that guides users step by step through the complaint submission process. It will offer simple prompts, auto-suggestions, and clarifying questions to ensure complaints are complete and accurately categorized. To protect user privacy, all conversations with the chatbot will be securely encrypted during transmission and stored only as necessary to process and classify complaints. Personal data will not be shared with any third party and will be accessible only to authorized system administrators and the relevant officials handling each case. The chatbot is designed for maximum ease of use, supporting clear language and optional pre-filled templates to help citizens of all backgrounds quickly and confidently report issues.</w:t>
       </w:r>
@@ -514,15 +796,7 @@
           <w:szCs w:val="28"/>
         </w:rPr>
         <w:br/>
-        <w:t xml:space="preserve">CityView360 incorporates a flexible, AI-supported escalation process. When a complaint is first submitted, it is categorized and prioritized based on multiple factors, including the type of issue, severity rating, and the number of similar active complaints in the system. These attributes guide the urgency and assignment of each case. Regardless of severity or category, all complaints must be escalated if they remain unresolved beyond 45 days. At that point, the system automatically triggers a yellow flag and sends a notification to the responsible official. </w:t>
-      </w:r>
-      <w:r>
-        <w:rPr>
-          <w:sz w:val="28"/>
-          <w:szCs w:val="28"/>
-        </w:rPr>
-        <w:lastRenderedPageBreak/>
-        <w:t>The escalation logic will be further refined over time as the AI model learns patterns from historical data, enabling more adaptive thresholds and prioritization rules.</w:t>
+        <w:t>CityView360 incorporates a flexible, AI-supported escalation process. When a complaint is first submitted, it is categorized and prioritized based on multiple factors, including the type of issue, severity rating, and the number of similar active complaints in the system. These attributes guide the urgency and assignment of each case. Regardless of severity or category, all complaints must be escalated if they remain unresolved beyond 45 days. At that point, the system automatically triggers a yellow flag and sends a notification to the responsible official. The escalation logic will be further refined over time as the AI model learns patterns from historical data, enabling more adaptive thresholds and prioritization rules.</w:t>
       </w:r>
     </w:p>
     <w:p>
@@ -530,18 +804,21 @@
         <w:rPr>
           <w:sz w:val="28"/>
           <w:szCs w:val="28"/>
+          <w:lang w:val="en-IN"/>
         </w:rPr>
       </w:pPr>
       <w:r>
         <w:rPr>
-          <w:noProof/>
+          <w:sz w:val="28"/>
+          <w:szCs w:val="28"/>
+          <w:lang w:val="en-IN"/>
         </w:rPr>
         <w:lastRenderedPageBreak/>
         <w:drawing>
-          <wp:inline distT="0" distB="0" distL="0" distR="0" wp14:anchorId="2E173D17" wp14:editId="3F42E90F">
-            <wp:extent cx="4742180" cy="8229600"/>
+          <wp:inline distT="0" distB="0" distL="0" distR="0" wp14:anchorId="68ED4137" wp14:editId="1DFB38F7">
+            <wp:extent cx="5486400" cy="3684270"/>
             <wp:effectExtent l="0" t="0" r="0" b="0"/>
-            <wp:docPr id="241126814" name="Picture 4"/>
+            <wp:docPr id="1482854808" name="Picture 12"/>
             <wp:cNvGraphicFramePr>
               <a:graphicFrameLocks xmlns:a="http://schemas.openxmlformats.org/drawingml/2006/main" noChangeAspect="1"/>
             </wp:cNvGraphicFramePr>
@@ -549,13 +826,13 @@
               <a:graphicData uri="http://schemas.openxmlformats.org/drawingml/2006/picture">
                 <pic:pic xmlns:pic="http://schemas.openxmlformats.org/drawingml/2006/picture">
                   <pic:nvPicPr>
-                    <pic:cNvPr id="0" name="Picture 7"/>
+                    <pic:cNvPr id="0" name="Picture 44"/>
                     <pic:cNvPicPr>
                       <a:picLocks noChangeAspect="1" noChangeArrowheads="1"/>
                     </pic:cNvPicPr>
                   </pic:nvPicPr>
                   <pic:blipFill>
-                    <a:blip r:embed="rId9">
+                    <a:blip r:embed="rId13">
                       <a:extLst>
                         <a:ext uri="{28A0092B-C50C-407E-A947-70E740481C1C}">
                           <a14:useLocalDpi xmlns:a14="http://schemas.microsoft.com/office/drawing/2010/main" val="0"/>
@@ -570,7 +847,7 @@
                   <pic:spPr bwMode="auto">
                     <a:xfrm>
                       <a:off x="0" y="0"/>
-                      <a:ext cx="4742180" cy="8229600"/>
+                      <a:ext cx="5486400" cy="3684270"/>
                     </a:xfrm>
                     <a:prstGeom prst="rect">
                       <a:avLst/>
@@ -589,6 +866,14 @@
     </w:p>
     <w:p>
       <w:pPr>
+        <w:rPr>
+          <w:sz w:val="28"/>
+          <w:szCs w:val="28"/>
+        </w:rPr>
+      </w:pPr>
+    </w:p>
+    <w:p>
+      <w:pPr>
         <w:pStyle w:val="Heading1"/>
         <w:rPr>
           <w:sz w:val="36"/>
@@ -600,7 +885,6 @@
           <w:sz w:val="36"/>
           <w:szCs w:val="36"/>
         </w:rPr>
-        <w:lastRenderedPageBreak/>
         <w:t>5. Implementation Plan</w:t>
       </w:r>
     </w:p>
@@ -618,6 +902,79 @@
         </w:rPr>
         <w:t>The technology stack for CityView360 has been selected to balance modern development practices and scalability. The frontend will be built using React, HTML, and CSS, while D3.js will be integrated for advanced heatmap visualizations. The backend will rely on Node.js and Express.js to handle data processing and routing. PostgreSQL and MySQL are proposed as robust database options, with APIs such as HuggingFace providing NLP capabilities for complaint categorization.</w:t>
       </w:r>
+    </w:p>
+    <w:p>
+      <w:pPr>
+        <w:rPr>
+          <w:sz w:val="28"/>
+          <w:szCs w:val="28"/>
+          <w:lang w:val="en-IN"/>
+        </w:rPr>
+      </w:pPr>
+      <w:r>
+        <w:rPr>
+          <w:sz w:val="28"/>
+          <w:szCs w:val="28"/>
+          <w:lang w:val="en-IN"/>
+        </w:rPr>
+        <w:lastRenderedPageBreak/>
+        <w:drawing>
+          <wp:inline distT="0" distB="0" distL="0" distR="0" wp14:anchorId="105CB84F" wp14:editId="1DB3BC74">
+            <wp:extent cx="5486400" cy="3381375"/>
+            <wp:effectExtent l="0" t="0" r="0" b="0"/>
+            <wp:docPr id="519211894" name="Picture 16"/>
+            <wp:cNvGraphicFramePr>
+              <a:graphicFrameLocks xmlns:a="http://schemas.openxmlformats.org/drawingml/2006/main" noChangeAspect="1"/>
+            </wp:cNvGraphicFramePr>
+            <a:graphic xmlns:a="http://schemas.openxmlformats.org/drawingml/2006/main">
+              <a:graphicData uri="http://schemas.openxmlformats.org/drawingml/2006/picture">
+                <pic:pic xmlns:pic="http://schemas.openxmlformats.org/drawingml/2006/picture">
+                  <pic:nvPicPr>
+                    <pic:cNvPr id="0" name="Picture 58"/>
+                    <pic:cNvPicPr>
+                      <a:picLocks noChangeAspect="1" noChangeArrowheads="1"/>
+                    </pic:cNvPicPr>
+                  </pic:nvPicPr>
+                  <pic:blipFill>
+                    <a:blip r:embed="rId14">
+                      <a:extLst>
+                        <a:ext uri="{28A0092B-C50C-407E-A947-70E740481C1C}">
+                          <a14:useLocalDpi xmlns:a14="http://schemas.microsoft.com/office/drawing/2010/main" val="0"/>
+                        </a:ext>
+                      </a:extLst>
+                    </a:blip>
+                    <a:srcRect/>
+                    <a:stretch>
+                      <a:fillRect/>
+                    </a:stretch>
+                  </pic:blipFill>
+                  <pic:spPr bwMode="auto">
+                    <a:xfrm>
+                      <a:off x="0" y="0"/>
+                      <a:ext cx="5486400" cy="3381375"/>
+                    </a:xfrm>
+                    <a:prstGeom prst="rect">
+                      <a:avLst/>
+                    </a:prstGeom>
+                    <a:noFill/>
+                    <a:ln>
+                      <a:noFill/>
+                    </a:ln>
+                  </pic:spPr>
+                </pic:pic>
+              </a:graphicData>
+            </a:graphic>
+          </wp:inline>
+        </w:drawing>
+      </w:r>
+    </w:p>
+    <w:p>
+      <w:pPr>
+        <w:rPr>
+          <w:sz w:val="28"/>
+          <w:szCs w:val="28"/>
+        </w:rPr>
+      </w:pPr>
       <w:r>
         <w:rPr>
           <w:sz w:val="28"/>
@@ -645,6 +1002,7 @@
         <w:rPr>
           <w:noProof/>
         </w:rPr>
+        <w:lastRenderedPageBreak/>
         <w:drawing>
           <wp:inline distT="0" distB="0" distL="0" distR="0" wp14:anchorId="324EE3FD" wp14:editId="7A3C55A7">
             <wp:extent cx="5486400" cy="2242820"/>
@@ -663,7 +1021,7 @@
                     </pic:cNvPicPr>
                   </pic:nvPicPr>
                   <pic:blipFill>
-                    <a:blip r:embed="rId10">
+                    <a:blip r:embed="rId15">
                       <a:extLst>
                         <a:ext uri="{28A0092B-C50C-407E-A947-70E740481C1C}">
                           <a14:useLocalDpi xmlns:a14="http://schemas.microsoft.com/office/drawing/2010/main" val="0"/>
@@ -723,15 +1081,7 @@
           <w:sz w:val="28"/>
           <w:szCs w:val="28"/>
         </w:rPr>
-        <w:t xml:space="preserve">CityView360’s analytics capabilities are a central aspect of the platform. The system will combine D3.js with React-based chart libraries such as Recharts or Nivo to create a comprehensive set of visual tools. </w:t>
-      </w:r>
-      <w:r>
-        <w:rPr>
-          <w:sz w:val="28"/>
-          <w:szCs w:val="28"/>
-        </w:rPr>
-        <w:lastRenderedPageBreak/>
-        <w:t>Heatmaps generated by D3.js will display complaint density and severity across geographic regions with full interactivity. Standard charts including pie, bar, and line graphs will track issue distribution, monthly trends, and resolution performance.</w:t>
+        <w:t>CityView360’s analytics capabilities are a central aspect of the platform. The system will combine D3.js with React-based chart libraries such as Recharts or Nivo to create a comprehensive set of visual tools. Heatmaps generated by D3.js will display complaint density and severity across geographic regions with full interactivity. Standard charts including pie, bar, and line graphs will track issue distribution, monthly trends, and resolution performance.</w:t>
       </w:r>
       <w:r>
         <w:rPr>
@@ -760,6 +1110,7 @@
         <w:rPr>
           <w:noProof/>
         </w:rPr>
+        <w:lastRenderedPageBreak/>
         <w:drawing>
           <wp:inline distT="0" distB="0" distL="0" distR="0" wp14:anchorId="58A46ADB" wp14:editId="3458CBCE">
             <wp:extent cx="5486400" cy="5006340"/>
@@ -778,7 +1129,7 @@
                     </pic:cNvPicPr>
                   </pic:nvPicPr>
                   <pic:blipFill>
-                    <a:blip r:embed="rId11">
+                    <a:blip r:embed="rId16">
                       <a:extLst>
                         <a:ext uri="{28A0092B-C50C-407E-A947-70E740481C1C}">
                           <a14:useLocalDpi xmlns:a14="http://schemas.microsoft.com/office/drawing/2010/main" val="0"/>
@@ -823,7 +1174,6 @@
           <w:sz w:val="36"/>
           <w:szCs w:val="36"/>
         </w:rPr>
-        <w:lastRenderedPageBreak/>
         <w:t>7. Evaluation and Future Work</w:t>
       </w:r>
     </w:p>
@@ -841,6 +1191,79 @@
         </w:rPr>
         <w:t>The success of CityView360 will be measured by improvements in issue resolution times, the proportion of complaints resolved within service-level agreements, and citizen satisfaction levels. Planned metrics include the average time to resolution, the number of complaints escalated due to delays, and user feedback ratings collected after each case closure.</w:t>
       </w:r>
+    </w:p>
+    <w:p>
+      <w:pPr>
+        <w:rPr>
+          <w:sz w:val="28"/>
+          <w:szCs w:val="28"/>
+          <w:lang w:val="en-IN"/>
+        </w:rPr>
+      </w:pPr>
+      <w:r>
+        <w:rPr>
+          <w:sz w:val="28"/>
+          <w:szCs w:val="28"/>
+          <w:lang w:val="en-IN"/>
+        </w:rPr>
+        <w:lastRenderedPageBreak/>
+        <w:drawing>
+          <wp:inline distT="0" distB="0" distL="0" distR="0" wp14:anchorId="3FAE7F27" wp14:editId="4C7EE7E5">
+            <wp:extent cx="5486400" cy="5170170"/>
+            <wp:effectExtent l="0" t="0" r="0" b="0"/>
+            <wp:docPr id="852974137" name="Picture 14"/>
+            <wp:cNvGraphicFramePr>
+              <a:graphicFrameLocks xmlns:a="http://schemas.openxmlformats.org/drawingml/2006/main" noChangeAspect="1"/>
+            </wp:cNvGraphicFramePr>
+            <a:graphic xmlns:a="http://schemas.openxmlformats.org/drawingml/2006/main">
+              <a:graphicData uri="http://schemas.openxmlformats.org/drawingml/2006/picture">
+                <pic:pic xmlns:pic="http://schemas.openxmlformats.org/drawingml/2006/picture">
+                  <pic:nvPicPr>
+                    <pic:cNvPr id="0" name="Picture 51"/>
+                    <pic:cNvPicPr>
+                      <a:picLocks noChangeAspect="1" noChangeArrowheads="1"/>
+                    </pic:cNvPicPr>
+                  </pic:nvPicPr>
+                  <pic:blipFill>
+                    <a:blip r:embed="rId17">
+                      <a:extLst>
+                        <a:ext uri="{28A0092B-C50C-407E-A947-70E740481C1C}">
+                          <a14:useLocalDpi xmlns:a14="http://schemas.microsoft.com/office/drawing/2010/main" val="0"/>
+                        </a:ext>
+                      </a:extLst>
+                    </a:blip>
+                    <a:srcRect/>
+                    <a:stretch>
+                      <a:fillRect/>
+                    </a:stretch>
+                  </pic:blipFill>
+                  <pic:spPr bwMode="auto">
+                    <a:xfrm>
+                      <a:off x="0" y="0"/>
+                      <a:ext cx="5486400" cy="5170170"/>
+                    </a:xfrm>
+                    <a:prstGeom prst="rect">
+                      <a:avLst/>
+                    </a:prstGeom>
+                    <a:noFill/>
+                    <a:ln>
+                      <a:noFill/>
+                    </a:ln>
+                  </pic:spPr>
+                </pic:pic>
+              </a:graphicData>
+            </a:graphic>
+          </wp:inline>
+        </w:drawing>
+      </w:r>
+    </w:p>
+    <w:p>
+      <w:pPr>
+        <w:rPr>
+          <w:sz w:val="28"/>
+          <w:szCs w:val="28"/>
+        </w:rPr>
+      </w:pPr>
       <w:r>
         <w:rPr>
           <w:sz w:val="28"/>
@@ -856,6 +1279,14 @@
         <w:br/>
         <w:t>Future enhancements will focus on developing a mobile application, improving the natural language processing models for more precise categorization, and adding predictive analytics to support proactive planning by civic authorities. Over time, the platform will become a continuously evolving tool that adapts to new challenges and enables smarter urban governance.</w:t>
       </w:r>
+    </w:p>
+    <w:p>
+      <w:pPr>
+        <w:rPr>
+          <w:sz w:val="28"/>
+          <w:szCs w:val="28"/>
+        </w:rPr>
+      </w:pPr>
     </w:p>
     <w:sectPr>
       <w:pgSz w:w="12240" w:h="15840"/>
@@ -1673,7 +2104,6 @@
   <w:style w:type="character" w:default="1" w:styleId="DefaultParagraphFont">
     <w:name w:val="Default Paragraph Font"/>
     <w:uiPriority w:val="1"/>
-    <w:semiHidden/>
     <w:unhideWhenUsed/>
   </w:style>
   <w:style w:type="table" w:default="1" w:styleId="TableNormal">
